--- a/EE419 - DSP/Lab Reports/ee419_project5_ReportTemplate.docx
+++ b/EE419 - DSP/Lab Reports/ee419_project5_ReportTemplate.docx
@@ -13396,32 +13396,8 @@
       <w:r>
         <w:t>end</w:t>
       </w:r>
-    </w:p>
-    <w:p>
-      <w:pPr>
-        <w:rPr>
-          <w:rFonts w:ascii="Bookman Old Style" w:hAnsi="Bookman Old Style"/>
-          <w:b/>
-          <w:sz w:val="18"/>
-        </w:rPr>
-      </w:pPr>
-    </w:p>
-    <w:p>
-      <w:pPr>
-        <w:rPr>
-          <w:rFonts w:ascii="Bookman Old Style" w:hAnsi="Bookman Old Style"/>
-          <w:b/>
-          <w:sz w:val="22"/>
-        </w:rPr>
-      </w:pPr>
-      <w:r>
-        <w:rPr>
-          <w:rFonts w:ascii="Bookman Old Style" w:hAnsi="Bookman Old Style"/>
-          <w:b/>
-          <w:sz w:val="22"/>
-        </w:rPr>
-        <w:br w:type="page"/>
-      </w:r>
+      <w:bookmarkStart w:id="0" w:name="_GoBack"/>
+      <w:bookmarkEnd w:id="0"/>
     </w:p>
     <w:p>
       <w:pPr>
@@ -16492,19 +16468,7 @@
           <w:sz w:val="20"/>
           <w:szCs w:val="20"/>
         </w:rPr>
-        <w:t xml:space="preserve">. For the rest of the signal duration the signal sounds like air is flowing through a hollow </w:t>
-      </w:r>
-      <w:bookmarkStart w:id="0" w:name="_GoBack"/>
-      <w:bookmarkEnd w:id="0"/>
-      <w:r>
-        <w:rPr>
-          <w:rFonts w:ascii="Times New Roman" w:hAnsi="Times New Roman"/>
-          <w:b/>
-          <w:color w:val="002060"/>
-          <w:sz w:val="20"/>
-          <w:szCs w:val="20"/>
-        </w:rPr>
-        <w:t xml:space="preserve">tunnel. </w:t>
+        <w:t xml:space="preserve">. For the rest of the signal duration the signal sounds like air is flowing through a hollow tunnel. </w:t>
       </w:r>
     </w:p>
     <w:p>
@@ -16739,7 +16703,7 @@
           </mc:Choice>
           <mc:Fallback>
             <w:pict>
-              <v:oval w14:anchorId="699E65F2" id="Oval 15" o:spid="_x0000_s1026" style="position:absolute;margin-left:195.65pt;margin-top:225.8pt;width:115.2pt;height:115.2pt;z-index:251665408;visibility:visible;mso-wrap-style:square;mso-width-percent:0;mso-height-percent:0;mso-wrap-distance-left:9pt;mso-wrap-distance-top:0;mso-wrap-distance-right:9pt;mso-wrap-distance-bottom:0;mso-position-horizontal:absolute;mso-position-horizontal-relative:text;mso-position-vertical:absolute;mso-position-vertical-relative:text;mso-width-percent:0;mso-height-percent:0;mso-width-relative:margin;mso-height-relative:margin;v-text-anchor:middle" o:gfxdata="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" filled="f" strokecolor="black [3213]" strokeweight="1.5pt"/>
+              <v:oval w14:anchorId="1879F416" id="Oval 15" o:spid="_x0000_s1026" style="position:absolute;margin-left:195.65pt;margin-top:225.8pt;width:115.2pt;height:115.2pt;z-index:251665408;visibility:visible;mso-wrap-style:square;mso-width-percent:0;mso-height-percent:0;mso-wrap-distance-left:9pt;mso-wrap-distance-top:0;mso-wrap-distance-right:9pt;mso-wrap-distance-bottom:0;mso-position-horizontal:absolute;mso-position-horizontal-relative:text;mso-position-vertical:absolute;mso-position-vertical-relative:text;mso-width-percent:0;mso-height-percent:0;mso-width-relative:margin;mso-height-relative:margin;v-text-anchor:middle" o:gfxdata="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" filled="f" strokecolor="black [3213]" strokeweight="1.5pt"/>
             </w:pict>
           </mc:Fallback>
         </mc:AlternateContent>
@@ -16822,7 +16786,7 @@
           </mc:Choice>
           <mc:Fallback>
             <w:pict>
-              <v:oval w14:anchorId="22EFE439" id="Oval 16" o:spid="_x0000_s1026" style="position:absolute;margin-left:138.05pt;margin-top:168.2pt;width:230.4pt;height:230.4pt;z-index:251666432;visibility:visible;mso-wrap-style:square;mso-width-percent:0;mso-height-percent:0;mso-wrap-distance-left:9pt;mso-wrap-distance-top:0;mso-wrap-distance-right:9pt;mso-wrap-distance-bottom:0;mso-position-horizontal:absolute;mso-position-horizontal-relative:text;mso-position-vertical:absolute;mso-position-vertical-relative:text;mso-width-percent:0;mso-height-percent:0;mso-width-relative:margin;mso-height-relative:margin;v-text-anchor:middle" o:gfxdata="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" filled="f" strokecolor="black [3213]" strokeweight="1.5pt"/>
+              <v:oval w14:anchorId="7962E80F" id="Oval 16" o:spid="_x0000_s1026" style="position:absolute;margin-left:138.05pt;margin-top:168.2pt;width:230.4pt;height:230.4pt;z-index:251666432;visibility:visible;mso-wrap-style:square;mso-width-percent:0;mso-height-percent:0;mso-wrap-distance-left:9pt;mso-wrap-distance-top:0;mso-wrap-distance-right:9pt;mso-wrap-distance-bottom:0;mso-position-horizontal:absolute;mso-position-horizontal-relative:text;mso-position-vertical:absolute;mso-position-vertical-relative:text;mso-width-percent:0;mso-height-percent:0;mso-width-relative:margin;mso-height-relative:margin;v-text-anchor:middle" o:gfxdata="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" filled="f" strokecolor="black [3213]" strokeweight="1.5pt"/>
             </w:pict>
           </mc:Fallback>
         </mc:AlternateContent>
@@ -16905,7 +16869,7 @@
           </mc:Choice>
           <mc:Fallback>
             <w:pict>
-              <v:oval w14:anchorId="0846B93C" id="Oval 20" o:spid="_x0000_s1026" style="position:absolute;margin-left:80.45pt;margin-top:110.6pt;width:345.6pt;height:345.6pt;z-index:251667456;visibility:visible;mso-wrap-style:square;mso-width-percent:0;mso-height-percent:0;mso-wrap-distance-left:9pt;mso-wrap-distance-top:0;mso-wrap-distance-right:9pt;mso-wrap-distance-bottom:0;mso-position-horizontal:absolute;mso-position-horizontal-relative:text;mso-position-vertical:absolute;mso-position-vertical-relative:text;mso-width-percent:0;mso-height-percent:0;mso-width-relative:margin;mso-height-relative:margin;v-text-anchor:middle" o:gfxdata="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" filled="f" strokecolor="black [3213]" strokeweight="1.5pt"/>
+              <v:oval w14:anchorId="382530DC" id="Oval 20" o:spid="_x0000_s1026" style="position:absolute;margin-left:80.45pt;margin-top:110.6pt;width:345.6pt;height:345.6pt;z-index:251667456;visibility:visible;mso-wrap-style:square;mso-width-percent:0;mso-height-percent:0;mso-wrap-distance-left:9pt;mso-wrap-distance-top:0;mso-wrap-distance-right:9pt;mso-wrap-distance-bottom:0;mso-position-horizontal:absolute;mso-position-horizontal-relative:text;mso-position-vertical:absolute;mso-position-vertical-relative:text;mso-width-percent:0;mso-height-percent:0;mso-width-relative:margin;mso-height-relative:margin;v-text-anchor:middle" o:gfxdata="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" filled="f" strokecolor="black [3213]" strokeweight="1.5pt"/>
             </w:pict>
           </mc:Fallback>
         </mc:AlternateContent>
@@ -16988,7 +16952,7 @@
           </mc:Choice>
           <mc:Fallback>
             <w:pict>
-              <v:oval w14:anchorId="2A08F6D5" id="Oval 21" o:spid="_x0000_s1026" style="position:absolute;margin-left:22.85pt;margin-top:53pt;width:460.8pt;height:460.8pt;z-index:251668480;visibility:visible;mso-wrap-style:square;mso-width-percent:0;mso-height-percent:0;mso-wrap-distance-left:9pt;mso-wrap-distance-top:0;mso-wrap-distance-right:9pt;mso-wrap-distance-bottom:0;mso-position-horizontal:absolute;mso-position-horizontal-relative:text;mso-position-vertical:absolute;mso-position-vertical-relative:text;mso-width-percent:0;mso-height-percent:0;mso-width-relative:margin;mso-height-relative:margin;v-text-anchor:middle" o:gfxdata="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" filled="f" strokecolor="black [3213]" strokeweight="1.5pt"/>
+              <v:oval w14:anchorId="6225CAA3" id="Oval 21" o:spid="_x0000_s1026" style="position:absolute;margin-left:22.85pt;margin-top:53pt;width:460.8pt;height:460.8pt;z-index:251668480;visibility:visible;mso-wrap-style:square;mso-width-percent:0;mso-height-percent:0;mso-wrap-distance-left:9pt;mso-wrap-distance-top:0;mso-wrap-distance-right:9pt;mso-wrap-distance-bottom:0;mso-position-horizontal:absolute;mso-position-horizontal-relative:text;mso-position-vertical:absolute;mso-position-vertical-relative:text;mso-width-percent:0;mso-height-percent:0;mso-width-relative:margin;mso-height-relative:margin;v-text-anchor:middle" o:gfxdata="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" filled="f" strokecolor="black [3213]" strokeweight="1.5pt"/>
             </w:pict>
           </mc:Fallback>
         </mc:AlternateContent>
@@ -17071,7 +17035,7 @@
           </mc:Choice>
           <mc:Fallback>
             <w:pict>
-              <v:oval w14:anchorId="53D23B06" id="Oval 22" o:spid="_x0000_s1026" style="position:absolute;margin-left:-34.75pt;margin-top:-4.6pt;width:8in;height:8in;z-index:251669504;visibility:visible;mso-wrap-style:square;mso-width-percent:0;mso-height-percent:0;mso-wrap-distance-left:9pt;mso-wrap-distance-top:0;mso-wrap-distance-right:9pt;mso-wrap-distance-bottom:0;mso-position-horizontal:absolute;mso-position-horizontal-relative:text;mso-position-vertical:absolute;mso-position-vertical-relative:text;mso-width-percent:0;mso-height-percent:0;mso-width-relative:margin;mso-height-relative:margin;v-text-anchor:middle" o:gfxdata="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" filled="f" strokecolor="black [3213]" strokeweight="1.5pt"/>
+              <v:oval w14:anchorId="0263E575" id="Oval 22" o:spid="_x0000_s1026" style="position:absolute;margin-left:-34.75pt;margin-top:-4.6pt;width:8in;height:8in;z-index:251669504;visibility:visible;mso-wrap-style:square;mso-width-percent:0;mso-height-percent:0;mso-wrap-distance-left:9pt;mso-wrap-distance-top:0;mso-wrap-distance-right:9pt;mso-wrap-distance-bottom:0;mso-position-horizontal:absolute;mso-position-horizontal-relative:text;mso-position-vertical:absolute;mso-position-vertical-relative:text;mso-width-percent:0;mso-height-percent:0;mso-width-relative:margin;mso-height-relative:margin;v-text-anchor:middle" o:gfxdata="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" filled="f" strokecolor="black [3213]" strokeweight="1.5pt"/>
             </w:pict>
           </mc:Fallback>
         </mc:AlternateContent>
@@ -17147,7 +17111,7 @@
           </mc:Choice>
           <mc:Fallback>
             <w:pict>
-              <v:line w14:anchorId="59BD5526" id="Straight Connector 6" o:spid="_x0000_s1026" style="position:absolute;z-index:251662336;visibility:visible;mso-wrap-style:square;mso-width-percent:0;mso-height-percent:0;mso-wrap-distance-left:9pt;mso-wrap-distance-top:0;mso-wrap-distance-right:9pt;mso-wrap-distance-bottom:0;mso-position-horizontal:absolute;mso-position-horizontal-relative:text;mso-position-vertical:absolute;mso-position-vertical-relative:text;mso-width-percent:0;mso-height-percent:0;mso-width-relative:margin;mso-height-relative:margin" from="253.55pt,-2.5pt" to="253.55pt,655.45pt" o:gfxdata="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" strokecolor="black [3213]" strokeweight="3pt">
+              <v:line w14:anchorId="75A685E7" id="Straight Connector 6" o:spid="_x0000_s1026" style="position:absolute;z-index:251662336;visibility:visible;mso-wrap-style:square;mso-width-percent:0;mso-height-percent:0;mso-wrap-distance-left:9pt;mso-wrap-distance-top:0;mso-wrap-distance-right:9pt;mso-wrap-distance-bottom:0;mso-position-horizontal:absolute;mso-position-horizontal-relative:text;mso-position-vertical:absolute;mso-position-vertical-relative:text;mso-width-percent:0;mso-height-percent:0;mso-width-relative:margin;mso-height-relative:margin" from="253.55pt,-2.5pt" to="253.55pt,655.45pt" o:gfxdata="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" strokecolor="black [3213]" strokeweight="3pt">
                 <v:stroke dashstyle="1 1"/>
               </v:line>
             </w:pict>
@@ -17228,7 +17192,7 @@
           </mc:Choice>
           <mc:Fallback>
             <w:pict>
-              <v:shapetype w14:anchorId="45DA18D5" id="_x0000_t15" coordsize="21600,21600" o:spt="15" adj="16200" path="m@0,l,,,21600@0,21600,21600,10800xe">
+              <v:shapetype w14:anchorId="27687D7F" id="_x0000_t15" coordsize="21600,21600" o:spt="15" adj="16200" path="m@0,l,,,21600@0,21600,21600,10800xe">
                 <v:stroke joinstyle="miter"/>
                 <v:formulas>
                   <v:f eqn="val #0"/>
@@ -17315,7 +17279,7 @@
           </mc:Choice>
           <mc:Fallback>
             <w:pict>
-              <v:line w14:anchorId="78726892" id="Straight Connector 10" o:spid="_x0000_s1026" style="position:absolute;z-index:251663360;visibility:visible;mso-wrap-style:square;mso-width-percent:0;mso-height-percent:0;mso-wrap-distance-left:9pt;mso-wrap-distance-top:0;mso-wrap-distance-right:9pt;mso-wrap-distance-bottom:0;mso-position-horizontal:absolute;mso-position-horizontal-relative:text;mso-position-vertical:absolute;mso-position-vertical-relative:text;mso-width-percent:0;mso-height-percent:0;mso-width-relative:margin;mso-height-relative:margin" from="1.85pt,282.9pt" to="505.85pt,282.9pt" o:gfxdata="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" strokecolor="black [3213]" strokeweight="3pt">
+              <v:line w14:anchorId="452E9AAF" id="Straight Connector 10" o:spid="_x0000_s1026" style="position:absolute;z-index:251663360;visibility:visible;mso-wrap-style:square;mso-width-percent:0;mso-height-percent:0;mso-wrap-distance-left:9pt;mso-wrap-distance-top:0;mso-wrap-distance-right:9pt;mso-wrap-distance-bottom:0;mso-position-horizontal:absolute;mso-position-horizontal-relative:text;mso-position-vertical:absolute;mso-position-vertical-relative:text;mso-width-percent:0;mso-height-percent:0;mso-width-relative:margin;mso-height-relative:margin" from="1.85pt,282.9pt" to="505.85pt,282.9pt" o:gfxdata="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" strokecolor="black [3213]" strokeweight="3pt">
                 <v:stroke dashstyle="1 1"/>
               </v:line>
             </w:pict>
@@ -17407,7 +17371,7 @@
           </mc:Choice>
           <mc:Fallback>
             <w:pict>
-              <v:rect w14:anchorId="68A1842C" id="Rectangle 23" o:spid="_x0000_s1026" style="position:absolute;margin-left:1.85pt;margin-top:-3.05pt;width:7in;height:658.6pt;z-index:251659264;visibility:visible;mso-wrap-style:square;mso-width-percent:0;mso-height-percent:0;mso-wrap-distance-left:9pt;mso-wrap-distance-top:0;mso-wrap-distance-right:9pt;mso-wrap-distance-bottom:0;mso-position-horizontal:absolute;mso-position-horizontal-relative:text;mso-position-vertical:absolute;mso-position-vertical-relative:text;mso-width-percent:0;mso-height-percent:0;mso-width-relative:margin;mso-height-relative:margin;v-text-anchor:middle" o:gfxdata="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" fillcolor="black [3213]" strokecolor="black [3213]" strokeweight="2pt">
+              <v:rect w14:anchorId="2D5C7350" id="Rectangle 23" o:spid="_x0000_s1026" style="position:absolute;margin-left:1.85pt;margin-top:-3.05pt;width:7in;height:658.6pt;z-index:251659264;visibility:visible;mso-wrap-style:square;mso-width-percent:0;mso-height-percent:0;mso-wrap-distance-left:9pt;mso-wrap-distance-top:0;mso-wrap-distance-right:9pt;mso-wrap-distance-bottom:0;mso-position-horizontal:absolute;mso-position-horizontal-relative:text;mso-position-vertical:absolute;mso-position-vertical-relative:text;mso-width-percent:0;mso-height-percent:0;mso-width-relative:margin;mso-height-relative:margin;v-text-anchor:middle" o:gfxdata="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" fillcolor="black [3213]" strokecolor="black [3213]" strokeweight="2pt">
                 <v:fill r:id="rId28" o:title="" color2="white [3212]" type="pattern"/>
               </v:rect>
             </w:pict>
@@ -17479,7 +17443,7 @@
           </mc:Choice>
           <mc:Fallback>
             <w:pict>
-              <v:line w14:anchorId="204C6A49" id="Straight Connector 24" o:spid="_x0000_s1026" style="position:absolute;z-index:251660288;visibility:visible;mso-wrap-style:square;mso-wrap-distance-left:9pt;mso-wrap-distance-top:0;mso-wrap-distance-right:9pt;mso-wrap-distance-bottom:0;mso-position-horizontal:absolute;mso-position-horizontal-relative:text;mso-position-vertical:absolute;mso-position-vertical-relative:text" from="1.85pt,31.2pt" to="505.85pt,535.2pt" o:gfxdata="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" strokecolor="black [3213]" strokeweight="3pt">
+              <v:line w14:anchorId="441EB949" id="Straight Connector 24" o:spid="_x0000_s1026" style="position:absolute;z-index:251660288;visibility:visible;mso-wrap-style:square;mso-wrap-distance-left:9pt;mso-wrap-distance-top:0;mso-wrap-distance-right:9pt;mso-wrap-distance-bottom:0;mso-position-horizontal:absolute;mso-position-horizontal-relative:text;mso-position-vertical:absolute;mso-position-vertical-relative:text" from="1.85pt,31.2pt" to="505.85pt,535.2pt" o:gfxdata="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" strokecolor="black [3213]" strokeweight="3pt">
                 <v:stroke dashstyle="1 1"/>
               </v:line>
             </w:pict>
@@ -17551,7 +17515,7 @@
           </mc:Choice>
           <mc:Fallback>
             <w:pict>
-              <v:line w14:anchorId="760ED1BD" id="Straight Connector 3" o:spid="_x0000_s1026" style="position:absolute;flip:x;z-index:251661312;visibility:visible;mso-wrap-style:square;mso-wrap-distance-left:9pt;mso-wrap-distance-top:0;mso-wrap-distance-right:9pt;mso-wrap-distance-bottom:0;mso-position-horizontal:absolute;mso-position-horizontal-relative:text;mso-position-vertical:absolute;mso-position-vertical-relative:text" from="1.95pt,31.3pt" to="505.95pt,535.3pt" o:gfxdata="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" strokecolor="black [3213]" strokeweight="3pt">
+              <v:line w14:anchorId="6C682B95" id="Straight Connector 3" o:spid="_x0000_s1026" style="position:absolute;flip:x;z-index:251661312;visibility:visible;mso-wrap-style:square;mso-wrap-distance-left:9pt;mso-wrap-distance-top:0;mso-wrap-distance-right:9pt;mso-wrap-distance-bottom:0;mso-position-horizontal:absolute;mso-position-horizontal-relative:text;mso-position-vertical:absolute;mso-position-vertical-relative:text" from="1.95pt,31.3pt" to="505.95pt,535.3pt" o:gfxdata="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" strokecolor="black [3213]" strokeweight="3pt">
                 <v:stroke dashstyle="1 1"/>
               </v:line>
             </w:pict>
@@ -28523,7 +28487,7 @@
 </file>
 
 <file path=customXml/itemProps1.xml><?xml version="1.0" encoding="utf-8"?>
-<ds:datastoreItem xmlns:ds="http://schemas.openxmlformats.org/officeDocument/2006/customXml" ds:itemID="{27C06D21-6A52-445A-811B-0B257F83B299}">
+<ds:datastoreItem xmlns:ds="http://schemas.openxmlformats.org/officeDocument/2006/customXml" ds:itemID="{C2A98C4D-228B-4F73-9AC4-AEE3E88A94AD}">
   <ds:schemaRefs>
     <ds:schemaRef ds:uri="http://schemas.openxmlformats.org/officeDocument/2006/bibliography"/>
   </ds:schemaRefs>
